--- a/project/doc/Websocket_Doku.docx
+++ b/project/doc/Websocket_Doku.docx
@@ -19,10 +19,14 @@
             <w:tcW w:w="2405" w:type="dxa"/>
           </w:tcPr>
           <w:p>
-            <w:r>
-              <w:t>Lobby-Update: Neues Spiel wurde erstellt und wartet auf Beitritt</w:t>
-            </w:r>
-          </w:p>
+            <w:pPr>
+              <w:spacing w:before="100" w:beforeAutospacing="1" w:after="100" w:afterAutospacing="1"/>
+            </w:pPr>
+            <w:r>
+              <w:t>Registrierung:</w:t>
+            </w:r>
+          </w:p>
+          <w:p/>
         </w:tc>
         <w:tc>
           <w:tcPr>
@@ -30,87 +34,77 @@
           </w:tcPr>
           <w:p>
             <w:r>
-              <w:t xml:space="preserve">Client      </w:t>
-            </w:r>
-            <w:r>
-              <w:t xml:space="preserve">            </w:t>
-            </w:r>
-            <w:r>
-              <w:t xml:space="preserve">      &lt;---&gt;        </w:t>
-            </w:r>
-            <w:r>
-              <w:t xml:space="preserve">      </w:t>
-            </w:r>
-            <w:r>
-              <w:t xml:space="preserve">    Server</w:t>
-            </w:r>
-          </w:p>
-          <w:p>
-            <w:r>
-              <w:t xml:space="preserve"> |                                     </w:t>
-            </w:r>
-            <w:r>
-              <w:t xml:space="preserve">                              </w:t>
-            </w:r>
-            <w:r>
-              <w:t xml:space="preserve"> |</w:t>
-            </w:r>
-          </w:p>
-          <w:p>
-            <w:r>
-              <w:t xml:space="preserve"> | </w:t>
-            </w:r>
-            <w:proofErr w:type="spellStart"/>
-            <w:r>
-              <w:t>WebSocket</w:t>
-            </w:r>
-            <w:proofErr w:type="spellEnd"/>
-            <w:r>
-              <w:t>-Verbindung herstellen     |</w:t>
-            </w:r>
-          </w:p>
-          <w:p>
-            <w:r>
-              <w:t xml:space="preserve"> |----------------------</w:t>
-            </w:r>
-            <w:r>
-              <w:t>---------------</w:t>
-            </w:r>
-            <w:r>
-              <w:t>---&gt;           |</w:t>
-            </w:r>
-          </w:p>
-          <w:p>
-            <w:r>
-              <w:t xml:space="preserve"> |                             </w:t>
-            </w:r>
-            <w:r>
-              <w:t xml:space="preserve">                               </w:t>
-            </w:r>
-            <w:r>
-              <w:t xml:space="preserve">       |</w:t>
-            </w:r>
-          </w:p>
-          <w:p>
-            <w:r>
-              <w:t xml:space="preserve"> | Nachricht: "Neues Spiel erstellt"    </w:t>
-            </w:r>
-            <w:r>
-              <w:t xml:space="preserve">   </w:t>
-            </w:r>
-            <w:r>
-              <w:t xml:space="preserve"> |</w:t>
-            </w:r>
-          </w:p>
-          <w:p>
-            <w:r>
-              <w:t xml:space="preserve"> |&lt;------------------------</w:t>
-            </w:r>
-            <w:r>
-              <w:t>---------------</w:t>
-            </w:r>
-            <w:r>
-              <w:t xml:space="preserve">            |</w:t>
+              <w:t xml:space="preserve">Client                                        </w:t>
+            </w:r>
+            <w:r>
+              <w:tab/>
+            </w:r>
+            <w:r>
+              <w:tab/>
+            </w:r>
+            <w:r>
+              <w:t>Server</w:t>
+            </w:r>
+          </w:p>
+          <w:p>
+            <w:r>
+              <w:t xml:space="preserve">   |                                             </w:t>
+            </w:r>
+            <w:r>
+              <w:tab/>
+            </w:r>
+            <w:r>
+              <w:tab/>
+            </w:r>
+            <w:r>
+              <w:tab/>
+            </w:r>
+            <w:r>
+              <w:t>|</w:t>
+            </w:r>
+          </w:p>
+          <w:p>
+            <w:r>
+              <w:t xml:space="preserve">   |----&gt; Registrierung (Name, Passwort) -------</w:t>
+            </w:r>
+            <w:proofErr w:type="gramStart"/>
+            <w:r>
+              <w:t>&gt;</w:t>
+            </w:r>
+            <w:r>
+              <w:t xml:space="preserve">  </w:t>
+            </w:r>
+            <w:r>
+              <w:t>|</w:t>
+            </w:r>
+            <w:proofErr w:type="gramEnd"/>
+          </w:p>
+          <w:p>
+            <w:r>
+              <w:t xml:space="preserve">   |                                             </w:t>
+            </w:r>
+            <w:r>
+              <w:tab/>
+            </w:r>
+            <w:r>
+              <w:tab/>
+            </w:r>
+            <w:r>
+              <w:tab/>
+            </w:r>
+            <w:r>
+              <w:t>|</w:t>
+            </w:r>
+          </w:p>
+          <w:p>
+            <w:r>
+              <w:t xml:space="preserve">   |</w:t>
+            </w:r>
+            <w:r>
+              <w:t xml:space="preserve">    </w:t>
+            </w:r>
+            <w:r>
+              <w:t>&lt;---- Registrierungsstatus (Erfolg/Fehler) --|</w:t>
             </w:r>
           </w:p>
         </w:tc>
@@ -119,10 +113,29 @@
             <w:tcW w:w="6911" w:type="dxa"/>
           </w:tcPr>
           <w:p>
-            <w:r>
-              <w:t>Der Server sendet eine Nachricht über einen neu erstellten Spielraum, der darauf wartet, dass ein zweiter Spieler beitritt. Diese Nachricht wird an alle verbundenen Clients weitergeleitet, um die Lobby in Echtzeit zu aktualisieren.</w:t>
-            </w:r>
-          </w:p>
+            <w:pPr>
+              <w:ind w:left="-112"/>
+            </w:pPr>
+            <w:r>
+              <w:t>Client: Übermittelt Registrierungsinformationen (z. B. Name und Passwort).</w:t>
+            </w:r>
+          </w:p>
+          <w:p>
+            <w:pPr>
+              <w:ind w:left="-112"/>
+            </w:pPr>
+            <w:bookmarkStart w:id="0" w:name="_GoBack"/>
+            <w:bookmarkEnd w:id="0"/>
+          </w:p>
+          <w:p>
+            <w:pPr>
+              <w:ind w:left="-112"/>
+            </w:pPr>
+            <w:r>
+              <w:t>Server: Validiert die Daten und speichert den Benutzer. Sendet den Status der Registrierung zurück (Erfolg oder Fehler).</w:t>
+            </w:r>
+          </w:p>
+          <w:p/>
         </w:tc>
       </w:tr>
       <w:tr>
@@ -132,6 +145,76 @@
           </w:tcPr>
           <w:p>
             <w:r>
+              <w:t>Lobby-Update: Neues Spiel wurde erstellt und wartet auf Beitritt</w:t>
+            </w:r>
+          </w:p>
+        </w:tc>
+        <w:tc>
+          <w:tcPr>
+            <w:tcW w:w="4961" w:type="dxa"/>
+          </w:tcPr>
+          <w:p>
+            <w:r>
+              <w:t>Client                        &lt;---&gt;                  Server</w:t>
+            </w:r>
+          </w:p>
+          <w:p>
+            <w:r>
+              <w:t xml:space="preserve"> |                                                                    |</w:t>
+            </w:r>
+          </w:p>
+          <w:p>
+            <w:r>
+              <w:t xml:space="preserve"> | </w:t>
+            </w:r>
+            <w:proofErr w:type="spellStart"/>
+            <w:r>
+              <w:t>WebSocket</w:t>
+            </w:r>
+            <w:proofErr w:type="spellEnd"/>
+            <w:r>
+              <w:t>-Verbindung herstellen     |</w:t>
+            </w:r>
+          </w:p>
+          <w:p>
+            <w:r>
+              <w:t xml:space="preserve"> |----------------------------------------&gt;           |</w:t>
+            </w:r>
+          </w:p>
+          <w:p>
+            <w:r>
+              <w:t xml:space="preserve"> |                                                                   |</w:t>
+            </w:r>
+          </w:p>
+          <w:p>
+            <w:r>
+              <w:t xml:space="preserve"> | Nachricht: "Neues Spiel erstellt"        |</w:t>
+            </w:r>
+          </w:p>
+          <w:p>
+            <w:r>
+              <w:t xml:space="preserve"> |&lt;---------------------------------------            |</w:t>
+            </w:r>
+          </w:p>
+        </w:tc>
+        <w:tc>
+          <w:tcPr>
+            <w:tcW w:w="6911" w:type="dxa"/>
+          </w:tcPr>
+          <w:p>
+            <w:r>
+              <w:t>Der Server sendet eine Nachricht über einen neu erstellten Spielraum, der darauf wartet, dass ein zweiter Spieler beitritt. Diese Nachricht wird an alle verbundenen Clients weitergeleitet, um die Lobby in Echtzeit zu aktualisieren.</w:t>
+            </w:r>
+          </w:p>
+        </w:tc>
+      </w:tr>
+      <w:tr>
+        <w:tc>
+          <w:tcPr>
+            <w:tcW w:w="2405" w:type="dxa"/>
+          </w:tcPr>
+          <w:p>
+            <w:r>
               <w:t>Spielbeitritt eines zweiten Spielers</w:t>
             </w:r>
           </w:p>
@@ -142,96 +225,42 @@
           </w:tcPr>
           <w:p>
             <w:r>
-              <w:t xml:space="preserve">Client (Spieler 2)  </w:t>
-            </w:r>
-            <w:r>
-              <w:t xml:space="preserve">            </w:t>
-            </w:r>
-            <w:r>
-              <w:t xml:space="preserve"> ---&gt;          Server</w:t>
-            </w:r>
-          </w:p>
-          <w:p>
-            <w:r>
-              <w:t xml:space="preserve"> |                       </w:t>
-            </w:r>
-            <w:r>
-              <w:t xml:space="preserve">                             </w:t>
-            </w:r>
-            <w:r>
-              <w:t xml:space="preserve">               |</w:t>
-            </w:r>
-          </w:p>
-          <w:p>
-            <w:r>
-              <w:t xml:space="preserve"> | Nachricht: "Spiel beigetreten"   </w:t>
-            </w:r>
-            <w:r>
-              <w:t xml:space="preserve">     </w:t>
-            </w:r>
-            <w:r>
-              <w:t xml:space="preserve">    |</w:t>
-            </w:r>
-          </w:p>
-          <w:p>
-            <w:r>
-              <w:t xml:space="preserve"> |-----------------------</w:t>
-            </w:r>
-            <w:r>
-              <w:t>-------------</w:t>
-            </w:r>
-            <w:r>
-              <w:t>--&gt;             |</w:t>
-            </w:r>
-          </w:p>
-          <w:p>
-            <w:r>
-              <w:t xml:space="preserve"> |                         </w:t>
-            </w:r>
-            <w:r>
-              <w:t xml:space="preserve">                             </w:t>
-            </w:r>
-            <w:r>
-              <w:t xml:space="preserve">             |</w:t>
-            </w:r>
-          </w:p>
-          <w:p>
-            <w:r>
-              <w:t xml:space="preserve"> | Spielraum wird aktualisiert       </w:t>
-            </w:r>
-            <w:r>
-              <w:t xml:space="preserve">       </w:t>
-            </w:r>
-            <w:r>
-              <w:t xml:space="preserve">    |</w:t>
-            </w:r>
-          </w:p>
-          <w:p>
-            <w:r>
-              <w:t xml:space="preserve"> | Nachricht: "Spiel gestartet"    </w:t>
-            </w:r>
-            <w:r>
-              <w:t xml:space="preserve">        </w:t>
-            </w:r>
-            <w:r>
-              <w:t xml:space="preserve">     |</w:t>
-            </w:r>
-          </w:p>
-          <w:p>
-            <w:r>
-              <w:t xml:space="preserve"> |</w:t>
-            </w:r>
-            <w:r>
-              <w:t xml:space="preserve">               </w:t>
-            </w:r>
-            <w:r>
-              <w:t>&lt;----------------------</w:t>
-            </w:r>
-            <w:r>
-              <w:t>-------------</w:t>
-            </w:r>
-            <w:r>
-              <w:t>--|</w:t>
+              <w:t>Client (Spieler 2)               ---&gt;          Server</w:t>
+            </w:r>
+          </w:p>
+          <w:p>
+            <w:r>
+              <w:t xml:space="preserve"> |                                                                   |</w:t>
+            </w:r>
+          </w:p>
+          <w:p>
+            <w:r>
+              <w:t xml:space="preserve"> | Nachricht: "Spiel beigetreten"            |</w:t>
+            </w:r>
+          </w:p>
+          <w:p>
+            <w:r>
+              <w:t xml:space="preserve"> |--------------------------------------&gt;             |</w:t>
+            </w:r>
+          </w:p>
+          <w:p>
+            <w:r>
+              <w:t xml:space="preserve"> |                                                                   |</w:t>
+            </w:r>
+          </w:p>
+          <w:p>
+            <w:r>
+              <w:t xml:space="preserve"> | Spielraum wird aktualisiert                  |</w:t>
+            </w:r>
+          </w:p>
+          <w:p>
+            <w:r>
+              <w:t xml:space="preserve"> | Nachricht: "Spiel gestartet"                 |</w:t>
+            </w:r>
+          </w:p>
+          <w:p>
+            <w:r>
+              <w:t xml:space="preserve"> |               &lt;-------------------------------------|</w:t>
             </w:r>
           </w:p>
         </w:tc>
@@ -275,24 +304,12 @@
           </w:tcPr>
           <w:p>
             <w:r>
-              <w:t xml:space="preserve">Client (Spieler 1 oder 2)   </w:t>
-            </w:r>
-            <w:r>
-              <w:t xml:space="preserve">    </w:t>
-            </w:r>
-            <w:r>
-              <w:t>---&gt;    Server</w:t>
-            </w:r>
-          </w:p>
-          <w:p>
-            <w:r>
-              <w:t xml:space="preserve"> |                                </w:t>
-            </w:r>
-            <w:r>
-              <w:t xml:space="preserve">                             </w:t>
-            </w:r>
-            <w:r>
-              <w:t xml:space="preserve">      |</w:t>
+              <w:t>Client (Spieler 1 oder 2)       ---&gt;    Server</w:t>
+            </w:r>
+          </w:p>
+          <w:p>
+            <w:r>
+              <w:t xml:space="preserve"> |                                                                   |</w:t>
             </w:r>
           </w:p>
           <w:p>
@@ -307,80 +324,38 @@
           </w:p>
           <w:p>
             <w:r>
-              <w:t xml:space="preserve"> |----------------</w:t>
-            </w:r>
-            <w:r>
-              <w:t>---------</w:t>
-            </w:r>
-            <w:r>
-              <w:t xml:space="preserve">---------&gt;    </w:t>
-            </w:r>
-            <w:r>
-              <w:t xml:space="preserve">       </w:t>
-            </w:r>
-            <w:r>
-              <w:t xml:space="preserve">        |</w:t>
-            </w:r>
-          </w:p>
-          <w:p>
-            <w:r>
-              <w:t xml:space="preserve"> |                 </w:t>
-            </w:r>
-            <w:r>
-              <w:t xml:space="preserve">                             </w:t>
-            </w:r>
-            <w:r>
-              <w:t xml:space="preserve">               </w:t>
+              <w:t xml:space="preserve"> |----------------------------------&gt;                   |</w:t>
+            </w:r>
+          </w:p>
+          <w:p>
+            <w:r>
+              <w:t xml:space="preserve"> |                                                                   |</w:t>
+            </w:r>
+          </w:p>
+          <w:p>
+            <w:r>
+              <w:t xml:space="preserve"> | Server berechnet Entfernung              |</w:t>
+            </w:r>
+          </w:p>
+          <w:p>
+            <w:r>
+              <w:t xml:space="preserve"> | und Punktzahl                                        |</w:t>
+            </w:r>
+          </w:p>
+          <w:p>
+            <w:r>
+              <w:t xml:space="preserve"> | Antwort: "Ergebnis des Spielzugs"  </w:t>
             </w:r>
             <w:r>
               <w:t xml:space="preserve"> </w:t>
             </w:r>
             <w:r>
-              <w:t xml:space="preserve">     |</w:t>
-            </w:r>
-          </w:p>
-          <w:p>
-            <w:r>
-              <w:t xml:space="preserve"> | Server berechnet Entfernung     </w:t>
-            </w:r>
-            <w:r>
-              <w:t xml:space="preserve">   </w:t>
-            </w:r>
-            <w:r>
-              <w:t xml:space="preserve">      |</w:t>
-            </w:r>
-          </w:p>
-          <w:p>
-            <w:r>
-              <w:t xml:space="preserve"> | und Punktzahl         </w:t>
-            </w:r>
-            <w:r>
-              <w:t xml:space="preserve">              </w:t>
-            </w:r>
-            <w:r>
-              <w:t xml:space="preserve">                 |</w:t>
-            </w:r>
-          </w:p>
-          <w:p>
-            <w:r>
-              <w:t xml:space="preserve"> | Antwort: "Ergebnis des Spielzugs"  </w:t>
-            </w:r>
-            <w:r>
-              <w:t xml:space="preserve"> </w:t>
-            </w:r>
-            <w:r>
               <w:t xml:space="preserve">  |</w:t>
             </w:r>
           </w:p>
           <w:p>
             <w:r>
-              <w:t xml:space="preserve"> |</w:t>
-            </w:r>
-            <w:r>
-              <w:t xml:space="preserve">                                </w:t>
-            </w:r>
-            <w:r>
-              <w:t>&lt;------------------------|</w:t>
+              <w:t xml:space="preserve"> |                                &lt;------------------------|</w:t>
             </w:r>
           </w:p>
         </w:tc>
@@ -464,6 +439,7 @@
           </w:p>
           <w:p>
             <w:r>
+              <w:lastRenderedPageBreak/>
               <w:t xml:space="preserve"> |                               </w:t>
             </w:r>
             <w:r>
@@ -508,6 +484,7 @@
           </w:tcPr>
           <w:p>
             <w:r>
+              <w:lastRenderedPageBreak/>
               <w:t>Nach jedem Spielzug wird die aktuelle Punktzahl an beide Spieler übermittelt. Dies ermöglicht eine kontinuierliche Aktualisierung der Punkte auf dem Client in Echtzeit</w:t>
             </w:r>
           </w:p>
@@ -661,8 +638,6 @@
               </w:rPr>
               <w:t xml:space="preserve"> </w:t>
             </w:r>
-            <w:bookmarkStart w:id="0" w:name="_GoBack"/>
-            <w:bookmarkEnd w:id="0"/>
             <w:r>
               <w:rPr>
                 <w:rStyle w:val="hljs-builtin"/>
@@ -725,6 +700,163 @@
     </w:sectPr>
   </w:body>
 </w:document>
+</file>
+
+<file path=word/numbering.xml><?xml version="1.0" encoding="utf-8"?>
+<w:numbering xmlns:wpc="http://schemas.microsoft.com/office/word/2010/wordprocessingCanvas" xmlns:cx="http://schemas.microsoft.com/office/drawing/2014/chartex" xmlns:mc="http://schemas.openxmlformats.org/markup-compatibility/2006" xmlns:o="urn:schemas-microsoft-com:office:office" xmlns:r="http://schemas.openxmlformats.org/officeDocument/2006/relationships" xmlns:m="http://schemas.openxmlformats.org/officeDocument/2006/math" xmlns:v="urn:schemas-microsoft-com:vml" xmlns:wp14="http://schemas.microsoft.com/office/word/2010/wordprocessingDrawing" xmlns:wp="http://schemas.openxmlformats.org/drawingml/2006/wordprocessingDrawing" xmlns:w10="urn:schemas-microsoft-com:office:word" xmlns:w="http://schemas.openxmlformats.org/wordprocessingml/2006/main" xmlns:w14="http://schemas.microsoft.com/office/word/2010/wordml" xmlns:w15="http://schemas.microsoft.com/office/word/2012/wordml" xmlns:w16se="http://schemas.microsoft.com/office/word/2015/wordml/symex" xmlns:wpg="http://schemas.microsoft.com/office/word/2010/wordprocessingGroup" xmlns:wpi="http://schemas.microsoft.com/office/word/2010/wordprocessingInk" xmlns:wne="http://schemas.microsoft.com/office/word/2006/wordml" xmlns:wps="http://schemas.microsoft.com/office/word/2010/wordprocessingShape" mc:Ignorable="w14 w15 w16se wp14">
+  <w:abstractNum w:abstractNumId="0" w15:restartNumberingAfterBreak="0">
+    <w:nsid w:val="25EB6139"/>
+    <w:multiLevelType w:val="multilevel"/>
+    <w:tmpl w:val="0A4A1150"/>
+    <w:lvl w:ilvl="0">
+      <w:start w:val="1"/>
+      <w:numFmt w:val="bullet"/>
+      <w:lvlText w:val=""/>
+      <w:lvlJc w:val="left"/>
+      <w:pPr>
+        <w:tabs>
+          <w:tab w:val="num" w:pos="720"/>
+        </w:tabs>
+        <w:ind w:left="720" w:hanging="360"/>
+      </w:pPr>
+      <w:rPr>
+        <w:rFonts w:ascii="Symbol" w:hAnsi="Symbol" w:hint="default"/>
+        <w:sz w:val="20"/>
+      </w:rPr>
+    </w:lvl>
+    <w:lvl w:ilvl="1" w:tentative="1">
+      <w:start w:val="1"/>
+      <w:numFmt w:val="bullet"/>
+      <w:lvlText w:val="o"/>
+      <w:lvlJc w:val="left"/>
+      <w:pPr>
+        <w:tabs>
+          <w:tab w:val="num" w:pos="1440"/>
+        </w:tabs>
+        <w:ind w:left="1440" w:hanging="360"/>
+      </w:pPr>
+      <w:rPr>
+        <w:rFonts w:ascii="Courier New" w:hAnsi="Courier New" w:hint="default"/>
+        <w:sz w:val="20"/>
+      </w:rPr>
+    </w:lvl>
+    <w:lvl w:ilvl="2" w:tentative="1">
+      <w:start w:val="1"/>
+      <w:numFmt w:val="bullet"/>
+      <w:lvlText w:val=""/>
+      <w:lvlJc w:val="left"/>
+      <w:pPr>
+        <w:tabs>
+          <w:tab w:val="num" w:pos="2160"/>
+        </w:tabs>
+        <w:ind w:left="2160" w:hanging="360"/>
+      </w:pPr>
+      <w:rPr>
+        <w:rFonts w:ascii="Wingdings" w:hAnsi="Wingdings" w:hint="default"/>
+        <w:sz w:val="20"/>
+      </w:rPr>
+    </w:lvl>
+    <w:lvl w:ilvl="3" w:tentative="1">
+      <w:start w:val="1"/>
+      <w:numFmt w:val="bullet"/>
+      <w:lvlText w:val=""/>
+      <w:lvlJc w:val="left"/>
+      <w:pPr>
+        <w:tabs>
+          <w:tab w:val="num" w:pos="2880"/>
+        </w:tabs>
+        <w:ind w:left="2880" w:hanging="360"/>
+      </w:pPr>
+      <w:rPr>
+        <w:rFonts w:ascii="Wingdings" w:hAnsi="Wingdings" w:hint="default"/>
+        <w:sz w:val="20"/>
+      </w:rPr>
+    </w:lvl>
+    <w:lvl w:ilvl="4" w:tentative="1">
+      <w:start w:val="1"/>
+      <w:numFmt w:val="bullet"/>
+      <w:lvlText w:val=""/>
+      <w:lvlJc w:val="left"/>
+      <w:pPr>
+        <w:tabs>
+          <w:tab w:val="num" w:pos="3600"/>
+        </w:tabs>
+        <w:ind w:left="3600" w:hanging="360"/>
+      </w:pPr>
+      <w:rPr>
+        <w:rFonts w:ascii="Wingdings" w:hAnsi="Wingdings" w:hint="default"/>
+        <w:sz w:val="20"/>
+      </w:rPr>
+    </w:lvl>
+    <w:lvl w:ilvl="5" w:tentative="1">
+      <w:start w:val="1"/>
+      <w:numFmt w:val="bullet"/>
+      <w:lvlText w:val=""/>
+      <w:lvlJc w:val="left"/>
+      <w:pPr>
+        <w:tabs>
+          <w:tab w:val="num" w:pos="4320"/>
+        </w:tabs>
+        <w:ind w:left="4320" w:hanging="360"/>
+      </w:pPr>
+      <w:rPr>
+        <w:rFonts w:ascii="Wingdings" w:hAnsi="Wingdings" w:hint="default"/>
+        <w:sz w:val="20"/>
+      </w:rPr>
+    </w:lvl>
+    <w:lvl w:ilvl="6" w:tentative="1">
+      <w:start w:val="1"/>
+      <w:numFmt w:val="bullet"/>
+      <w:lvlText w:val=""/>
+      <w:lvlJc w:val="left"/>
+      <w:pPr>
+        <w:tabs>
+          <w:tab w:val="num" w:pos="5040"/>
+        </w:tabs>
+        <w:ind w:left="5040" w:hanging="360"/>
+      </w:pPr>
+      <w:rPr>
+        <w:rFonts w:ascii="Wingdings" w:hAnsi="Wingdings" w:hint="default"/>
+        <w:sz w:val="20"/>
+      </w:rPr>
+    </w:lvl>
+    <w:lvl w:ilvl="7" w:tentative="1">
+      <w:start w:val="1"/>
+      <w:numFmt w:val="bullet"/>
+      <w:lvlText w:val=""/>
+      <w:lvlJc w:val="left"/>
+      <w:pPr>
+        <w:tabs>
+          <w:tab w:val="num" w:pos="5760"/>
+        </w:tabs>
+        <w:ind w:left="5760" w:hanging="360"/>
+      </w:pPr>
+      <w:rPr>
+        <w:rFonts w:ascii="Wingdings" w:hAnsi="Wingdings" w:hint="default"/>
+        <w:sz w:val="20"/>
+      </w:rPr>
+    </w:lvl>
+    <w:lvl w:ilvl="8" w:tentative="1">
+      <w:start w:val="1"/>
+      <w:numFmt w:val="bullet"/>
+      <w:lvlText w:val=""/>
+      <w:lvlJc w:val="left"/>
+      <w:pPr>
+        <w:tabs>
+          <w:tab w:val="num" w:pos="6480"/>
+        </w:tabs>
+        <w:ind w:left="6480" w:hanging="360"/>
+      </w:pPr>
+      <w:rPr>
+        <w:rFonts w:ascii="Wingdings" w:hAnsi="Wingdings" w:hint="default"/>
+        <w:sz w:val="20"/>
+      </w:rPr>
+    </w:lvl>
+  </w:abstractNum>
+  <w:num w:numId="1">
+    <w:abstractNumId w:val="0"/>
+  </w:num>
+</w:numbering>
 </file>
 
 <file path=word/styles.xml><?xml version="1.0" encoding="utf-8"?>
@@ -1273,6 +1405,23 @@
     <w:basedOn w:val="Absatz-Standardschriftart"/>
     <w:rsid w:val="00E9435D"/>
   </w:style>
+  <w:style w:type="paragraph" w:styleId="StandardWeb">
+    <w:name w:val="Normal (Web)"/>
+    <w:basedOn w:val="Standard"/>
+    <w:uiPriority w:val="99"/>
+    <w:semiHidden/>
+    <w:unhideWhenUsed/>
+    <w:rsid w:val="00F8297A"/>
+    <w:pPr>
+      <w:spacing w:before="100" w:beforeAutospacing="1" w:after="100" w:afterAutospacing="1" w:line="240" w:lineRule="auto"/>
+    </w:pPr>
+    <w:rPr>
+      <w:rFonts w:ascii="Times New Roman" w:eastAsia="Times New Roman" w:hAnsi="Times New Roman" w:cs="Times New Roman"/>
+      <w:sz w:val="24"/>
+      <w:szCs w:val="24"/>
+      <w:lang w:eastAsia="de-DE"/>
+    </w:rPr>
+  </w:style>
 </w:styles>
 </file>
 

--- a/project/doc/Websocket_Doku.docx
+++ b/project/doc/Websocket_Doku.docx
@@ -1,6 +1,6 @@
 
 <file path=word/document.xml><?xml version="1.0" encoding="utf-8"?>
-<w:document xmlns:wpc="http://schemas.microsoft.com/office/word/2010/wordprocessingCanvas" xmlns:cx="http://schemas.microsoft.com/office/drawing/2014/chartex" xmlns:mc="http://schemas.openxmlformats.org/markup-compatibility/2006" xmlns:o="urn:schemas-microsoft-com:office:office" xmlns:r="http://schemas.openxmlformats.org/officeDocument/2006/relationships" xmlns:m="http://schemas.openxmlformats.org/officeDocument/2006/math" xmlns:v="urn:schemas-microsoft-com:vml" xmlns:wp14="http://schemas.microsoft.com/office/word/2010/wordprocessingDrawing" xmlns:wp="http://schemas.openxmlformats.org/drawingml/2006/wordprocessingDrawing" xmlns:w10="urn:schemas-microsoft-com:office:word" xmlns:w="http://schemas.openxmlformats.org/wordprocessingml/2006/main" xmlns:w14="http://schemas.microsoft.com/office/word/2010/wordml" xmlns:w15="http://schemas.microsoft.com/office/word/2012/wordml" xmlns:w16se="http://schemas.microsoft.com/office/word/2015/wordml/symex" xmlns:wpg="http://schemas.microsoft.com/office/word/2010/wordprocessingGroup" xmlns:wpi="http://schemas.microsoft.com/office/word/2010/wordprocessingInk" xmlns:wne="http://schemas.microsoft.com/office/word/2006/wordml" xmlns:wps="http://schemas.microsoft.com/office/word/2010/wordprocessingShape" mc:Ignorable="w14 w15 w16se wp14">
+<w:document xmlns:wpc="http://schemas.microsoft.com/office/word/2010/wordprocessingCanvas" xmlns:cx="http://schemas.microsoft.com/office/drawing/2014/chartex" xmlns:cx1="http://schemas.microsoft.com/office/drawing/2015/9/8/chartex" xmlns:cx2="http://schemas.microsoft.com/office/drawing/2015/10/21/chartex" xmlns:cx3="http://schemas.microsoft.com/office/drawing/2016/5/9/chartex" xmlns:cx4="http://schemas.microsoft.com/office/drawing/2016/5/10/chartex" xmlns:cx5="http://schemas.microsoft.com/office/drawing/2016/5/11/chartex" xmlns:cx6="http://schemas.microsoft.com/office/drawing/2016/5/12/chartex" xmlns:cx7="http://schemas.microsoft.com/office/drawing/2016/5/13/chartex" xmlns:cx8="http://schemas.microsoft.com/office/drawing/2016/5/14/chartex" xmlns:mc="http://schemas.openxmlformats.org/markup-compatibility/2006" xmlns:aink="http://schemas.microsoft.com/office/drawing/2016/ink" xmlns:am3d="http://schemas.microsoft.com/office/drawing/2017/model3d" xmlns:o="urn:schemas-microsoft-com:office:office" xmlns:oel="http://schemas.microsoft.com/office/2019/extlst" xmlns:r="http://schemas.openxmlformats.org/officeDocument/2006/relationships" xmlns:m="http://schemas.openxmlformats.org/officeDocument/2006/math" xmlns:v="urn:schemas-microsoft-com:vml" xmlns:wp14="http://schemas.microsoft.com/office/word/2010/wordprocessingDrawing" xmlns:wp="http://schemas.openxmlformats.org/drawingml/2006/wordprocessingDrawing" xmlns:w10="urn:schemas-microsoft-com:office:word" xmlns:w="http://schemas.openxmlformats.org/wordprocessingml/2006/main" xmlns:w14="http://schemas.microsoft.com/office/word/2010/wordml" xmlns:w15="http://schemas.microsoft.com/office/word/2012/wordml" xmlns:w16cex="http://schemas.microsoft.com/office/word/2018/wordml/cex" xmlns:w16cid="http://schemas.microsoft.com/office/word/2016/wordml/cid" xmlns:w16="http://schemas.microsoft.com/office/word/2018/wordml" xmlns:w16du="http://schemas.microsoft.com/office/word/2023/wordml/word16du" xmlns:w16sdtdh="http://schemas.microsoft.com/office/word/2020/wordml/sdtdatahash" xmlns:w16se="http://schemas.microsoft.com/office/word/2015/wordml/symex" xmlns:wpg="http://schemas.microsoft.com/office/word/2010/wordprocessingGroup" xmlns:wpi="http://schemas.microsoft.com/office/word/2010/wordprocessingInk" xmlns:wne="http://schemas.microsoft.com/office/word/2006/wordml" xmlns:wps="http://schemas.microsoft.com/office/word/2010/wordprocessingShape" mc:Ignorable="w14 w15 w16se w16cid w16 w16cex w16sdtdh w16du wp14">
   <w:body>
     <w:tbl>
       <w:tblPr>
@@ -41,8 +41,6 @@
             </w:r>
             <w:r>
               <w:tab/>
-            </w:r>
-            <w:r>
               <w:t>Server</w:t>
             </w:r>
           </w:p>
@@ -58,8 +56,6 @@
             </w:r>
             <w:r>
               <w:tab/>
-            </w:r>
-            <w:r>
               <w:t>|</w:t>
             </w:r>
           </w:p>
@@ -69,42 +65,28 @@
             </w:r>
             <w:proofErr w:type="gramStart"/>
             <w:r>
-              <w:t>&gt;</w:t>
-            </w:r>
-            <w:r>
-              <w:t xml:space="preserve">  </w:t>
-            </w:r>
-            <w:r>
+              <w:t>&gt;  |</w:t>
+            </w:r>
+            <w:proofErr w:type="gramEnd"/>
+          </w:p>
+          <w:p>
+            <w:r>
+              <w:t xml:space="preserve">   |                                             </w:t>
+            </w:r>
+            <w:r>
+              <w:tab/>
+            </w:r>
+            <w:r>
+              <w:tab/>
+            </w:r>
+            <w:r>
+              <w:tab/>
               <w:t>|</w:t>
             </w:r>
-            <w:proofErr w:type="gramEnd"/>
-          </w:p>
-          <w:p>
-            <w:r>
-              <w:t xml:space="preserve">   |                                             </w:t>
-            </w:r>
-            <w:r>
-              <w:tab/>
-            </w:r>
-            <w:r>
-              <w:tab/>
-            </w:r>
-            <w:r>
-              <w:tab/>
-            </w:r>
-            <w:r>
-              <w:t>|</w:t>
-            </w:r>
-          </w:p>
-          <w:p>
-            <w:r>
-              <w:t xml:space="preserve">   |</w:t>
-            </w:r>
-            <w:r>
-              <w:t xml:space="preserve">    </w:t>
-            </w:r>
-            <w:r>
-              <w:t>&lt;---- Registrierungsstatus (Erfolg/Fehler) --|</w:t>
+          </w:p>
+          <w:p>
+            <w:r>
+              <w:t xml:space="preserve">   |    &lt;---- Registrierungsstatus (Erfolg/Fehler) --|</w:t>
             </w:r>
           </w:p>
         </w:tc>
@@ -124,8 +106,6 @@
             <w:pPr>
               <w:ind w:left="-112"/>
             </w:pPr>
-            <w:bookmarkStart w:id="0" w:name="_GoBack"/>
-            <w:bookmarkEnd w:id="0"/>
           </w:p>
           <w:p>
             <w:pPr>
@@ -183,7 +163,34 @@
           </w:p>
           <w:p>
             <w:r>
-              <w:t xml:space="preserve"> |                                                                   |</w:t>
+              <w:t xml:space="preserve"> | </w:t>
+            </w:r>
+            <w:r>
+              <w:t>nach Erfolgreicher Verbindung            l</w:t>
+            </w:r>
+            <w:r>
+              <w:br/>
+              <w:t xml:space="preserve">  </w:t>
+            </w:r>
+            <w:proofErr w:type="spellStart"/>
+            <w:r>
+              <w:t>l</w:t>
+            </w:r>
+            <w:proofErr w:type="spellEnd"/>
+            <w:r>
+              <w:t xml:space="preserve"> SUBSCRIBE einer persönlichen Lobby l                                        </w:t>
+            </w:r>
+            <w:r>
+              <w:t xml:space="preserve">                </w:t>
+            </w:r>
+            <w:r>
+              <w:t xml:space="preserve">        </w:t>
+            </w:r>
+            <w:r>
+              <w:t>|</w:t>
+            </w:r>
+            <w:r>
+              <w:t xml:space="preserve">                                                                     l</w:t>
             </w:r>
           </w:p>
           <w:p>
@@ -235,7 +242,40 @@
           </w:p>
           <w:p>
             <w:r>
-              <w:t xml:space="preserve"> | Nachricht: "Spiel beigetreten"            |</w:t>
+              <w:t xml:space="preserve"> | Nachricht: "Spiel beigetreten" </w:t>
+            </w:r>
+            <w:r>
+              <w:t xml:space="preserve">            l</w:t>
+            </w:r>
+            <w:r>
+              <w:br/>
+              <w:t xml:space="preserve"> </w:t>
+            </w:r>
+            <w:proofErr w:type="spellStart"/>
+            <w:r>
+              <w:t>l</w:t>
+            </w:r>
+            <w:proofErr w:type="spellEnd"/>
+            <w:r>
+              <w:t xml:space="preserve"> + SUBSCRIBE der gleichen Lobby </w:t>
+            </w:r>
+            <w:proofErr w:type="gramStart"/>
+            <w:r>
+              <w:t>wie  l</w:t>
+            </w:r>
+            <w:proofErr w:type="gramEnd"/>
+            <w:r>
+              <w:br/>
+              <w:t xml:space="preserve"> l Spieler 1</w:t>
+            </w:r>
+            <w:r>
+              <w:t xml:space="preserve">         </w:t>
+            </w:r>
+            <w:r>
+              <w:t xml:space="preserve">                                         </w:t>
+            </w:r>
+            <w:r>
+              <w:t xml:space="preserve"> |</w:t>
             </w:r>
           </w:p>
           <w:p>
@@ -377,6 +417,7 @@
           </w:tcPr>
           <w:p>
             <w:r>
+              <w:lastRenderedPageBreak/>
               <w:t>Aktuelle Punktzahl und Spielstand nach jedem Zug</w:t>
             </w:r>
           </w:p>
@@ -439,7 +480,6 @@
           </w:p>
           <w:p>
             <w:r>
-              <w:lastRenderedPageBreak/>
               <w:t xml:space="preserve"> |                               </w:t>
             </w:r>
             <w:r>
@@ -484,7 +524,6 @@
           </w:tcPr>
           <w:p>
             <w:r>
-              <w:lastRenderedPageBreak/>
               <w:t>Nach jedem Spielzug wird die aktuelle Punktzahl an beide Spieler übermittelt. Dies ermöglicht eine kontinuierliche Aktualisierung der Punkte auf dem Client in Echtzeit</w:t>
             </w:r>
           </w:p>
@@ -497,7 +536,6 @@
           </w:tcPr>
           <w:p>
             <w:r>
-              <w:lastRenderedPageBreak/>
               <w:t>Spielende und Zusammenfassung der Ergebnisse</w:t>
             </w:r>
           </w:p>
@@ -703,7 +741,7 @@
 </file>
 
 <file path=word/numbering.xml><?xml version="1.0" encoding="utf-8"?>
-<w:numbering xmlns:wpc="http://schemas.microsoft.com/office/word/2010/wordprocessingCanvas" xmlns:cx="http://schemas.microsoft.com/office/drawing/2014/chartex" xmlns:mc="http://schemas.openxmlformats.org/markup-compatibility/2006" xmlns:o="urn:schemas-microsoft-com:office:office" xmlns:r="http://schemas.openxmlformats.org/officeDocument/2006/relationships" xmlns:m="http://schemas.openxmlformats.org/officeDocument/2006/math" xmlns:v="urn:schemas-microsoft-com:vml" xmlns:wp14="http://schemas.microsoft.com/office/word/2010/wordprocessingDrawing" xmlns:wp="http://schemas.openxmlformats.org/drawingml/2006/wordprocessingDrawing" xmlns:w10="urn:schemas-microsoft-com:office:word" xmlns:w="http://schemas.openxmlformats.org/wordprocessingml/2006/main" xmlns:w14="http://schemas.microsoft.com/office/word/2010/wordml" xmlns:w15="http://schemas.microsoft.com/office/word/2012/wordml" xmlns:w16se="http://schemas.microsoft.com/office/word/2015/wordml/symex" xmlns:wpg="http://schemas.microsoft.com/office/word/2010/wordprocessingGroup" xmlns:wpi="http://schemas.microsoft.com/office/word/2010/wordprocessingInk" xmlns:wne="http://schemas.microsoft.com/office/word/2006/wordml" xmlns:wps="http://schemas.microsoft.com/office/word/2010/wordprocessingShape" mc:Ignorable="w14 w15 w16se wp14">
+<w:numbering xmlns:wpc="http://schemas.microsoft.com/office/word/2010/wordprocessingCanvas" xmlns:cx="http://schemas.microsoft.com/office/drawing/2014/chartex" xmlns:cx1="http://schemas.microsoft.com/office/drawing/2015/9/8/chartex" xmlns:cx2="http://schemas.microsoft.com/office/drawing/2015/10/21/chartex" xmlns:cx3="http://schemas.microsoft.com/office/drawing/2016/5/9/chartex" xmlns:cx4="http://schemas.microsoft.com/office/drawing/2016/5/10/chartex" xmlns:cx5="http://schemas.microsoft.com/office/drawing/2016/5/11/chartex" xmlns:cx6="http://schemas.microsoft.com/office/drawing/2016/5/12/chartex" xmlns:cx7="http://schemas.microsoft.com/office/drawing/2016/5/13/chartex" xmlns:cx8="http://schemas.microsoft.com/office/drawing/2016/5/14/chartex" xmlns:mc="http://schemas.openxmlformats.org/markup-compatibility/2006" xmlns:aink="http://schemas.microsoft.com/office/drawing/2016/ink" xmlns:am3d="http://schemas.microsoft.com/office/drawing/2017/model3d" xmlns:o="urn:schemas-microsoft-com:office:office" xmlns:oel="http://schemas.microsoft.com/office/2019/extlst" xmlns:r="http://schemas.openxmlformats.org/officeDocument/2006/relationships" xmlns:m="http://schemas.openxmlformats.org/officeDocument/2006/math" xmlns:v="urn:schemas-microsoft-com:vml" xmlns:wp14="http://schemas.microsoft.com/office/word/2010/wordprocessingDrawing" xmlns:wp="http://schemas.openxmlformats.org/drawingml/2006/wordprocessingDrawing" xmlns:w10="urn:schemas-microsoft-com:office:word" xmlns:w="http://schemas.openxmlformats.org/wordprocessingml/2006/main" xmlns:w14="http://schemas.microsoft.com/office/word/2010/wordml" xmlns:w15="http://schemas.microsoft.com/office/word/2012/wordml" xmlns:w16cex="http://schemas.microsoft.com/office/word/2018/wordml/cex" xmlns:w16cid="http://schemas.microsoft.com/office/word/2016/wordml/cid" xmlns:w16="http://schemas.microsoft.com/office/word/2018/wordml" xmlns:w16du="http://schemas.microsoft.com/office/word/2023/wordml/word16du" xmlns:w16sdtdh="http://schemas.microsoft.com/office/word/2020/wordml/sdtdatahash" xmlns:w16se="http://schemas.microsoft.com/office/word/2015/wordml/symex" xmlns:wpg="http://schemas.microsoft.com/office/word/2010/wordprocessingGroup" xmlns:wpi="http://schemas.microsoft.com/office/word/2010/wordprocessingInk" xmlns:wne="http://schemas.microsoft.com/office/word/2006/wordml" xmlns:wps="http://schemas.microsoft.com/office/word/2010/wordprocessingShape" mc:Ignorable="w14 w15 w16se w16cid w16 w16cex w16sdtdh w16du wp14">
   <w:abstractNum w:abstractNumId="0" w15:restartNumberingAfterBreak="0">
     <w:nsid w:val="25EB6139"/>
     <w:multiLevelType w:val="multilevel"/>
@@ -853,14 +891,14 @@
       </w:rPr>
     </w:lvl>
   </w:abstractNum>
-  <w:num w:numId="1">
+  <w:num w:numId="1" w16cid:durableId="582956063">
     <w:abstractNumId w:val="0"/>
   </w:num>
 </w:numbering>
 </file>
 
 <file path=word/styles.xml><?xml version="1.0" encoding="utf-8"?>
-<w:styles xmlns:mc="http://schemas.openxmlformats.org/markup-compatibility/2006" xmlns:r="http://schemas.openxmlformats.org/officeDocument/2006/relationships" xmlns:w="http://schemas.openxmlformats.org/wordprocessingml/2006/main" xmlns:w14="http://schemas.microsoft.com/office/word/2010/wordml" xmlns:w15="http://schemas.microsoft.com/office/word/2012/wordml" xmlns:w16se="http://schemas.microsoft.com/office/word/2015/wordml/symex" mc:Ignorable="w14 w15 w16se">
+<w:styles xmlns:mc="http://schemas.openxmlformats.org/markup-compatibility/2006" xmlns:r="http://schemas.openxmlformats.org/officeDocument/2006/relationships" xmlns:w="http://schemas.openxmlformats.org/wordprocessingml/2006/main" xmlns:w14="http://schemas.microsoft.com/office/word/2010/wordml" xmlns:w15="http://schemas.microsoft.com/office/word/2012/wordml" xmlns:w16cex="http://schemas.microsoft.com/office/word/2018/wordml/cex" xmlns:w16cid="http://schemas.microsoft.com/office/word/2016/wordml/cid" xmlns:w16="http://schemas.microsoft.com/office/word/2018/wordml" xmlns:w16du="http://schemas.microsoft.com/office/word/2023/wordml/word16du" xmlns:w16sdtdh="http://schemas.microsoft.com/office/word/2020/wordml/sdtdatahash" xmlns:w16se="http://schemas.microsoft.com/office/word/2015/wordml/symex" mc:Ignorable="w14 w15 w16se w16cid w16 w16cex w16sdtdh w16du">
   <w:docDefaults>
     <w:rPrDefault>
       <w:rPr>
@@ -876,7 +914,7 @@
       </w:pPr>
     </w:pPrDefault>
   </w:docDefaults>
-  <w:latentStyles w:defLockedState="0" w:defUIPriority="99" w:defSemiHidden="0" w:defUnhideWhenUsed="0" w:defQFormat="0" w:count="371">
+  <w:latentStyles w:defLockedState="0" w:defUIPriority="99" w:defSemiHidden="0" w:defUnhideWhenUsed="0" w:defQFormat="0" w:count="376">
     <w:lsdException w:name="Normal" w:uiPriority="0" w:qFormat="1"/>
     <w:lsdException w:name="heading 1" w:uiPriority="9" w:qFormat="1"/>
     <w:lsdException w:name="heading 2" w:semiHidden="1" w:uiPriority="9" w:unhideWhenUsed="1" w:qFormat="1"/>
@@ -1248,6 +1286,11 @@
     <w:lsdException w:name="List Table 5 Dark Accent 6" w:uiPriority="50"/>
     <w:lsdException w:name="List Table 6 Colorful Accent 6" w:uiPriority="51"/>
     <w:lsdException w:name="List Table 7 Colorful Accent 6" w:uiPriority="52"/>
+    <w:lsdException w:name="Mention" w:semiHidden="1" w:unhideWhenUsed="1"/>
+    <w:lsdException w:name="Smart Hyperlink" w:semiHidden="1" w:unhideWhenUsed="1"/>
+    <w:lsdException w:name="Hashtag" w:semiHidden="1" w:unhideWhenUsed="1"/>
+    <w:lsdException w:name="Unresolved Mention" w:semiHidden="1" w:unhideWhenUsed="1"/>
+    <w:lsdException w:name="Smart Link" w:semiHidden="1" w:unhideWhenUsed="1"/>
   </w:latentStyles>
   <w:style w:type="paragraph" w:default="1" w:styleId="Standard">
     <w:name w:val="Normal"/>
